--- a/requirements.docx
+++ b/requirements.docx
@@ -1,8 +1,12 @@
 
 <file path=word/document.xml><?xml version="1.0" encoding="utf-8"?>
-<w:document xmlns:wpc="http://schemas.microsoft.com/office/word/2010/wordprocessingCanvas" xmlns:cx="http://schemas.microsoft.com/office/drawing/2014/chartex" xmlns:cx1="http://schemas.microsoft.com/office/drawing/2015/9/8/chartex" xmlns:cx2="http://schemas.microsoft.com/office/drawing/2015/10/21/chartex" xmlns:cx3="http://schemas.microsoft.com/office/drawing/2016/5/9/chartex" xmlns:cx4="http://schemas.microsoft.com/office/drawing/2016/5/10/chartex" xmlns:cx5="http://schemas.microsoft.com/office/drawing/2016/5/11/chartex" xmlns:cx6="http://schemas.microsoft.com/office/drawing/2016/5/12/chartex" xmlns:cx7="http://schemas.microsoft.com/office/drawing/2016/5/13/chartex" xmlns:cx8="http://schemas.microsoft.com/office/drawing/2016/5/14/chartex" xmlns:mc="http://schemas.openxmlformats.org/markup-compatibility/2006" xmlns:aink="http://schemas.microsoft.com/office/drawing/2016/ink" xmlns:am3d="http://schemas.microsoft.com/office/drawing/2017/model3d" xmlns:o="urn:schemas-microsoft-com:office:office" xmlns:r="http://schemas.openxmlformats.org/officeDocument/2006/relationships" xmlns:m="http://schemas.openxmlformats.org/officeDocument/2006/math" xmlns:v="urn:schemas-microsoft-com:vml" xmlns:wp14="http://schemas.microsoft.com/office/word/2010/wordprocessingDrawing" xmlns:wp="http://schemas.openxmlformats.org/drawingml/2006/wordprocessingDrawing" xmlns:w10="urn:schemas-microsoft-com:office:word" xmlns:w="http://schemas.openxmlformats.org/wordprocessingml/2006/main" xmlns:w14="http://schemas.microsoft.com/office/word/2010/wordml" xmlns:w15="http://schemas.microsoft.com/office/word/2012/wordml" xmlns:w16cex="http://schemas.microsoft.com/office/word/2018/wordml/cex" xmlns:w16cid="http://schemas.microsoft.com/office/word/2016/wordml/cid" xmlns:w16="http://schemas.microsoft.com/office/word/2018/wordml" xmlns:w16sdtdh="http://schemas.microsoft.com/office/word/2020/wordml/sdtdatahash" xmlns:w16se="http://schemas.microsoft.com/office/word/2015/wordml/symex" xmlns:wpg="http://schemas.microsoft.com/office/word/2010/wordprocessingGroup" xmlns:wpi="http://schemas.microsoft.com/office/word/2010/wordprocessingInk" xmlns:wne="http://schemas.microsoft.com/office/word/2006/wordml" xmlns:wps="http://schemas.microsoft.com/office/word/2010/wordprocessingShape" mc:Ignorable="w14 w15 w16se w16cid w16 w16cex w16sdtdh wp14">
+<w:document xmlns:o="urn:schemas-microsoft-com:office:office" xmlns:r="http://schemas.openxmlformats.org/officeDocument/2006/relationships" xmlns:v="urn:schemas-microsoft-com:vml" xmlns:w="http://schemas.openxmlformats.org/wordprocessingml/2006/main" xmlns:w10="urn:schemas-microsoft-com:office:word" xmlns:wp="http://schemas.openxmlformats.org/drawingml/2006/wordprocessingDrawing" xmlns:wps="http://schemas.microsoft.com/office/word/2010/wordprocessingShape" xmlns:wpg="http://schemas.microsoft.com/office/word/2010/wordprocessingGroup" xmlns:mc="http://schemas.openxmlformats.org/markup-compatibility/2006" xmlns:wp14="http://schemas.microsoft.com/office/word/2010/wordprocessingDrawing" xmlns:w14="http://schemas.microsoft.com/office/word/2010/wordml" mc:Ignorable="w14 wp14">
   <w:body>
     <w:p>
+      <w:pPr>
+        <w:pStyle w:val="Normal"/>
+        <w:rPr/>
+      </w:pPr>
       <w:r>
         <w:rPr>
           <w:color w:val="FF0000"/>
@@ -10,10 +14,8 @@
         <w:t>DEADLINE</w:t>
       </w:r>
       <w:r>
-        <w:t xml:space="preserve">: </w:t>
-      </w:r>
-      <w:r>
-        <w:t>20</w:t>
+        <w:rPr/>
+        <w:t>: 20</w:t>
       </w:r>
       <w:r>
         <w:rPr>
@@ -22,21 +24,18 @@
         <w:t>th</w:t>
       </w:r>
       <w:r>
-        <w:t xml:space="preserve"> of A</w:t>
-      </w:r>
-      <w:r>
-        <w:t>pril</w:t>
+        <w:rPr/>
+        <w:t xml:space="preserve"> of April</w:t>
       </w:r>
     </w:p>
     <w:p>
-      <w:r>
-        <w:t>Requirements</w:t>
-      </w:r>
-      <w:r>
-        <w:t xml:space="preserve"> (max result – 5 points)</w:t>
-      </w:r>
-      <w:r>
-        <w:t>:</w:t>
+      <w:pPr>
+        <w:pStyle w:val="Normal"/>
+        <w:rPr/>
+      </w:pPr>
+      <w:r>
+        <w:rPr/>
+        <w:t>Requirements (max result – 5 points):</w:t>
       </w:r>
     </w:p>
     <w:p>
@@ -46,22 +45,11 @@
           <w:ilvl w:val="0"/>
           <w:numId w:val="1"/>
         </w:numPr>
-      </w:pPr>
-      <w:proofErr w:type="spellStart"/>
-      <w:r>
-        <w:t>crossbrowser</w:t>
-      </w:r>
-      <w:proofErr w:type="spellEnd"/>
-      <w:r>
-        <w:t xml:space="preserve"> layout (chrome, ie11, edge, </w:t>
-      </w:r>
-      <w:proofErr w:type="spellStart"/>
-      <w:r>
-        <w:t>firefox</w:t>
-      </w:r>
-      <w:proofErr w:type="spellEnd"/>
-      <w:r>
-        <w:t xml:space="preserve"> - latest versions)</w:t>
+        <w:rPr/>
+      </w:pPr>
+      <w:r>
+        <w:rPr/>
+        <w:t>crossbrowser layout (chrome, ie11, edge, firefox - latest versions)</w:t>
       </w:r>
     </w:p>
     <w:p>
@@ -71,40 +59,21 @@
           <w:ilvl w:val="0"/>
           <w:numId w:val="1"/>
         </w:numPr>
-      </w:pPr>
-      <w:r>
-        <w:t xml:space="preserve">markup should not be pixel perfect, but it </w:t>
-      </w:r>
-      <w:r>
-        <w:t>must</w:t>
-      </w:r>
-      <w:r>
-        <w:t xml:space="preserve"> be most </w:t>
-      </w:r>
-      <w:proofErr w:type="gramStart"/>
-      <w:r>
-        <w:t>similar to</w:t>
-      </w:r>
-      <w:proofErr w:type="gramEnd"/>
-      <w:r>
-        <w:t xml:space="preserve"> PSD (font-size, colors, margins, </w:t>
-      </w:r>
-      <w:proofErr w:type="spellStart"/>
-      <w:r>
-        <w:t>etc</w:t>
-      </w:r>
-      <w:proofErr w:type="spellEnd"/>
-      <w:r>
-        <w:t>).</w:t>
-      </w:r>
-      <w:r>
-        <w:t xml:space="preserve"> Extension for chrome - </w:t>
-      </w:r>
-      <w:hyperlink r:id="rId8" w:history="1">
+        <w:rPr/>
+      </w:pPr>
+      <w:r>
+        <w:rPr>
+          <w:highlight w:val="yellow"/>
+        </w:rPr>
+        <w:t>markup should not be pixel perfect, but it must be most similar to PSD (font-size, colors, margins, etc). Extension for chrome -</w:t>
+      </w:r>
+      <w:r>
+        <w:rPr/>
+        <w:t xml:space="preserve"> </w:t>
+      </w:r>
+      <w:hyperlink r:id="rId2">
         <w:r>
-          <w:rPr>
-            <w:rStyle w:val="Hyperlink"/>
-          </w:rPr>
+          <w:rPr/>
           <w:t>https://chrome.google.com/webstore/detail/perfectpixel-by-welldonec/dkaagdgjmgdmbnecmcefdhjekcoceebi?hl=en</w:t>
         </w:r>
       </w:hyperlink>
@@ -116,15 +85,15 @@
           <w:ilvl w:val="0"/>
           <w:numId w:val="1"/>
         </w:numPr>
-      </w:pPr>
-      <w:r>
-        <w:t xml:space="preserve">elements, that can be hovered, </w:t>
-      </w:r>
-      <w:r>
-        <w:t>must</w:t>
-      </w:r>
-      <w:r>
-        <w:t xml:space="preserve"> have styles for that</w:t>
+        <w:rPr>
+          <w:highlight w:val="yellow"/>
+        </w:rPr>
+      </w:pPr>
+      <w:r>
+        <w:rPr>
+          <w:highlight w:val="yellow"/>
+        </w:rPr>
+        <w:t>elements, that can be hovered, must have styles for that</w:t>
       </w:r>
     </w:p>
     <w:p>
@@ -134,20 +103,18 @@
           <w:ilvl w:val="0"/>
           <w:numId w:val="1"/>
         </w:numPr>
-      </w:pPr>
-      <w:r>
-        <w:t xml:space="preserve">markup </w:t>
-      </w:r>
-      <w:r>
-        <w:t>must</w:t>
-      </w:r>
-      <w:r>
-        <w:t xml:space="preserve"> be valid, check here - </w:t>
-      </w:r>
-      <w:hyperlink r:id="rId9" w:history="1">
+        <w:rPr/>
+      </w:pPr>
+      <w:r>
+        <w:rPr>
+          <w:highlight w:val="yellow"/>
+        </w:rPr>
+        <w:t xml:space="preserve">markup must be valid, check here - </w:t>
+      </w:r>
+      <w:hyperlink r:id="rId3">
         <w:r>
           <w:rPr>
-            <w:rStyle w:val="Hyperlink"/>
+            <w:highlight w:val="yellow"/>
           </w:rPr>
           <w:t>https://validator.w3.org/</w:t>
         </w:r>
@@ -160,18 +127,34 @@
           <w:ilvl w:val="0"/>
           <w:numId w:val="1"/>
         </w:numPr>
-      </w:pPr>
-      <w:r>
+        <w:rPr>
+          <w:highlight w:val="yellow"/>
+        </w:rPr>
+      </w:pPr>
+      <w:r>
+        <w:rPr>
+          <w:highlight w:val="yellow"/>
+        </w:rPr>
         <w:t>use semantic tags (section, header, footer, etc.)</w:t>
       </w:r>
     </w:p>
-    <w:p/>
     <w:p>
-      <w:r>
-        <w:t>Optional (non-obligatory requirements, that increase your score)</w:t>
-      </w:r>
-      <w:r>
-        <w:t xml:space="preserve"> (max result – 5 points):</w:t>
+      <w:pPr>
+        <w:pStyle w:val="Normal"/>
+        <w:rPr/>
+      </w:pPr>
+      <w:r>
+        <w:rPr/>
+      </w:r>
+    </w:p>
+    <w:p>
+      <w:pPr>
+        <w:pStyle w:val="Normal"/>
+        <w:rPr/>
+      </w:pPr>
+      <w:r>
+        <w:rPr/>
+        <w:t>Optional (non-obligatory requirements, that increase your score) (max result – 5 points):</w:t>
       </w:r>
     </w:p>
     <w:p>
@@ -181,12 +164,11 @@
           <w:ilvl w:val="0"/>
           <w:numId w:val="1"/>
         </w:numPr>
-      </w:pPr>
-      <w:r>
-        <w:t>responsive</w:t>
-      </w:r>
-      <w:r>
-        <w:t xml:space="preserve"> (2 points)</w:t>
+        <w:rPr/>
+      </w:pPr>
+      <w:r>
+        <w:rPr/>
+        <w:t>responsive (2 points)</w:t>
       </w:r>
     </w:p>
     <w:p>
@@ -196,12 +178,11 @@
           <w:ilvl w:val="0"/>
           <w:numId w:val="1"/>
         </w:numPr>
-      </w:pPr>
-      <w:r>
-        <w:t>animations</w:t>
-      </w:r>
-      <w:r>
-        <w:t xml:space="preserve"> (1 point)</w:t>
+        <w:rPr/>
+      </w:pPr>
+      <w:r>
+        <w:rPr/>
+        <w:t>animations (1 point)</w:t>
       </w:r>
     </w:p>
     <w:p>
@@ -213,30 +194,20 @@
         </w:numPr>
         <w:rPr>
           <w:b/>
+          <w:b/>
           <w:bCs/>
         </w:rPr>
       </w:pPr>
       <w:r>
-        <w:t>naming convention (</w:t>
-      </w:r>
-      <w:proofErr w:type="gramStart"/>
-      <w:r>
-        <w:t>e.g.</w:t>
-      </w:r>
-      <w:proofErr w:type="gramEnd"/>
-      <w:r>
-        <w:t xml:space="preserve"> BEM)</w:t>
-      </w:r>
-      <w:r>
-        <w:t xml:space="preserve"> (2 points)</w:t>
-      </w:r>
-      <w:r>
+        <w:rPr>
+          <w:highlight w:val="yellow"/>
+        </w:rPr>
+        <w:t>naming convention (e.g. BEM) (2 points)</w:t>
+      </w:r>
+      <w:r>
+        <w:rPr/>
         <w:br/>
-      </w:r>
-      <w:r>
         <w:br/>
-      </w:r>
-      <w:r>
         <w:br/>
       </w:r>
       <w:r>
@@ -246,10 +217,9 @@
         </w:rPr>
         <w:t xml:space="preserve">For inspecting </w:t>
       </w:r>
-      <w:hyperlink r:id="rId10" w:history="1">
+      <w:hyperlink r:id="rId4">
         <w:r>
           <w:rPr>
-            <w:rStyle w:val="Hyperlink"/>
             <w:b/>
             <w:bCs/>
           </w:rPr>
@@ -266,145 +236,300 @@
     </w:p>
     <w:p>
       <w:pPr>
-        <w:ind w:left="360"/>
-      </w:pPr>
+        <w:pStyle w:val="Normal"/>
+        <w:spacing w:before="0" w:after="160"/>
+        <w:ind w:left="360" w:hanging="0"/>
+        <w:rPr/>
+      </w:pPr>
+      <w:r>
+        <w:rPr/>
+      </w:r>
     </w:p>
     <w:sectPr>
+      <w:type w:val="nextPage"/>
       <w:pgSz w:w="12240" w:h="15840"/>
-      <w:pgMar w:top="1440" w:right="1440" w:bottom="1440" w:left="1440" w:header="720" w:footer="720" w:gutter="0"/>
-      <w:cols w:space="720"/>
-      <w:docGrid w:linePitch="360"/>
+      <w:pgMar w:left="1440" w:right="1440" w:header="0" w:top="1440" w:footer="0" w:bottom="1440" w:gutter="0"/>
+      <w:pgNumType w:fmt="decimal"/>
+      <w:formProt w:val="false"/>
+      <w:textDirection w:val="lrTb"/>
+      <w:docGrid w:type="default" w:linePitch="360" w:charSpace="4096"/>
     </w:sectPr>
   </w:body>
 </w:document>
 </file>
 
 <file path=word/numbering.xml><?xml version="1.0" encoding="utf-8"?>
-<w:numbering xmlns:wpc="http://schemas.microsoft.com/office/word/2010/wordprocessingCanvas" xmlns:cx="http://schemas.microsoft.com/office/drawing/2014/chartex" xmlns:cx1="http://schemas.microsoft.com/office/drawing/2015/9/8/chartex" xmlns:cx2="http://schemas.microsoft.com/office/drawing/2015/10/21/chartex" xmlns:cx3="http://schemas.microsoft.com/office/drawing/2016/5/9/chartex" xmlns:cx4="http://schemas.microsoft.com/office/drawing/2016/5/10/chartex" xmlns:cx5="http://schemas.microsoft.com/office/drawing/2016/5/11/chartex" xmlns:cx6="http://schemas.microsoft.com/office/drawing/2016/5/12/chartex" xmlns:cx7="http://schemas.microsoft.com/office/drawing/2016/5/13/chartex" xmlns:cx8="http://schemas.microsoft.com/office/drawing/2016/5/14/chartex" xmlns:mc="http://schemas.openxmlformats.org/markup-compatibility/2006" xmlns:aink="http://schemas.microsoft.com/office/drawing/2016/ink" xmlns:am3d="http://schemas.microsoft.com/office/drawing/2017/model3d" xmlns:o="urn:schemas-microsoft-com:office:office" xmlns:r="http://schemas.openxmlformats.org/officeDocument/2006/relationships" xmlns:m="http://schemas.openxmlformats.org/officeDocument/2006/math" xmlns:v="urn:schemas-microsoft-com:vml" xmlns:wp14="http://schemas.microsoft.com/office/word/2010/wordprocessingDrawing" xmlns:wp="http://schemas.openxmlformats.org/drawingml/2006/wordprocessingDrawing" xmlns:w10="urn:schemas-microsoft-com:office:word" xmlns:w="http://schemas.openxmlformats.org/wordprocessingml/2006/main" xmlns:w14="http://schemas.microsoft.com/office/word/2010/wordml" xmlns:w15="http://schemas.microsoft.com/office/word/2012/wordml" xmlns:w16cex="http://schemas.microsoft.com/office/word/2018/wordml/cex" xmlns:w16cid="http://schemas.microsoft.com/office/word/2016/wordml/cid" xmlns:w16="http://schemas.microsoft.com/office/word/2018/wordml" xmlns:w16sdtdh="http://schemas.microsoft.com/office/word/2020/wordml/sdtdatahash" xmlns:w16se="http://schemas.microsoft.com/office/word/2015/wordml/symex" xmlns:wpg="http://schemas.microsoft.com/office/word/2010/wordprocessingGroup" xmlns:wpi="http://schemas.microsoft.com/office/word/2010/wordprocessingInk" xmlns:wne="http://schemas.microsoft.com/office/word/2006/wordml" xmlns:wps="http://schemas.microsoft.com/office/word/2010/wordprocessingShape" mc:Ignorable="w14 w15 w16se w16cid w16 w16cex w16sdtdh wp14">
-  <w:abstractNum w:abstractNumId="0" w15:restartNumberingAfterBreak="0">
-    <w:nsid w:val="0777082C"/>
-    <w:multiLevelType w:val="hybridMultilevel"/>
-    <w:tmpl w:val="DDB4CDA8"/>
-    <w:lvl w:ilvl="0" w:tplc="545CE250">
+<w:numbering xmlns:w="http://schemas.openxmlformats.org/wordprocessingml/2006/main" xmlns:o="urn:schemas-microsoft-com:office:office" xmlns:r="http://schemas.openxmlformats.org/officeDocument/2006/relationships" xmlns:v="urn:schemas-microsoft-com:vml">
+  <w:abstractNum w:abstractNumId="1">
+    <w:lvl w:ilvl="0">
       <w:numFmt w:val="bullet"/>
       <w:lvlText w:val="-"/>
       <w:lvlJc w:val="left"/>
       <w:pPr>
+        <w:tabs>
+          <w:tab w:val="num" w:pos="0"/>
+        </w:tabs>
         <w:ind w:left="720" w:hanging="360"/>
       </w:pPr>
       <w:rPr>
-        <w:rFonts w:ascii="Calibri" w:eastAsiaTheme="minorHAnsi" w:hAnsi="Calibri" w:cs="Calibri" w:hint="default"/>
+        <w:rFonts w:ascii="Calibri" w:hAnsi="Calibri" w:cs="Calibri" w:hint="default"/>
       </w:rPr>
     </w:lvl>
-    <w:lvl w:ilvl="1" w:tplc="04090003" w:tentative="1">
+    <w:lvl w:ilvl="1">
       <w:start w:val="1"/>
       <w:numFmt w:val="bullet"/>
       <w:lvlText w:val="o"/>
       <w:lvlJc w:val="left"/>
       <w:pPr>
+        <w:tabs>
+          <w:tab w:val="num" w:pos="0"/>
+        </w:tabs>
         <w:ind w:left="1440" w:hanging="360"/>
       </w:pPr>
       <w:rPr>
         <w:rFonts w:ascii="Courier New" w:hAnsi="Courier New" w:cs="Courier New" w:hint="default"/>
       </w:rPr>
     </w:lvl>
-    <w:lvl w:ilvl="2" w:tplc="04090005" w:tentative="1">
+    <w:lvl w:ilvl="2">
       <w:start w:val="1"/>
       <w:numFmt w:val="bullet"/>
       <w:lvlText w:val=""/>
       <w:lvlJc w:val="left"/>
       <w:pPr>
+        <w:tabs>
+          <w:tab w:val="num" w:pos="0"/>
+        </w:tabs>
         <w:ind w:left="2160" w:hanging="360"/>
       </w:pPr>
       <w:rPr>
-        <w:rFonts w:ascii="Wingdings" w:hAnsi="Wingdings" w:hint="default"/>
+        <w:rFonts w:ascii="Wingdings" w:hAnsi="Wingdings" w:cs="Wingdings" w:hint="default"/>
       </w:rPr>
     </w:lvl>
-    <w:lvl w:ilvl="3" w:tplc="04090001" w:tentative="1">
+    <w:lvl w:ilvl="3">
       <w:start w:val="1"/>
       <w:numFmt w:val="bullet"/>
       <w:lvlText w:val=""/>
       <w:lvlJc w:val="left"/>
       <w:pPr>
+        <w:tabs>
+          <w:tab w:val="num" w:pos="0"/>
+        </w:tabs>
         <w:ind w:left="2880" w:hanging="360"/>
       </w:pPr>
       <w:rPr>
-        <w:rFonts w:ascii="Symbol" w:hAnsi="Symbol" w:hint="default"/>
+        <w:rFonts w:ascii="Symbol" w:hAnsi="Symbol" w:cs="Symbol" w:hint="default"/>
       </w:rPr>
     </w:lvl>
-    <w:lvl w:ilvl="4" w:tplc="04090003" w:tentative="1">
+    <w:lvl w:ilvl="4">
       <w:start w:val="1"/>
       <w:numFmt w:val="bullet"/>
       <w:lvlText w:val="o"/>
       <w:lvlJc w:val="left"/>
       <w:pPr>
+        <w:tabs>
+          <w:tab w:val="num" w:pos="0"/>
+        </w:tabs>
         <w:ind w:left="3600" w:hanging="360"/>
       </w:pPr>
       <w:rPr>
         <w:rFonts w:ascii="Courier New" w:hAnsi="Courier New" w:cs="Courier New" w:hint="default"/>
       </w:rPr>
     </w:lvl>
-    <w:lvl w:ilvl="5" w:tplc="04090005" w:tentative="1">
+    <w:lvl w:ilvl="5">
       <w:start w:val="1"/>
       <w:numFmt w:val="bullet"/>
       <w:lvlText w:val=""/>
       <w:lvlJc w:val="left"/>
       <w:pPr>
+        <w:tabs>
+          <w:tab w:val="num" w:pos="0"/>
+        </w:tabs>
         <w:ind w:left="4320" w:hanging="360"/>
       </w:pPr>
       <w:rPr>
-        <w:rFonts w:ascii="Wingdings" w:hAnsi="Wingdings" w:hint="default"/>
+        <w:rFonts w:ascii="Wingdings" w:hAnsi="Wingdings" w:cs="Wingdings" w:hint="default"/>
       </w:rPr>
     </w:lvl>
-    <w:lvl w:ilvl="6" w:tplc="04090001" w:tentative="1">
+    <w:lvl w:ilvl="6">
       <w:start w:val="1"/>
       <w:numFmt w:val="bullet"/>
       <w:lvlText w:val=""/>
       <w:lvlJc w:val="left"/>
       <w:pPr>
+        <w:tabs>
+          <w:tab w:val="num" w:pos="0"/>
+        </w:tabs>
         <w:ind w:left="5040" w:hanging="360"/>
       </w:pPr>
       <w:rPr>
-        <w:rFonts w:ascii="Symbol" w:hAnsi="Symbol" w:hint="default"/>
+        <w:rFonts w:ascii="Symbol" w:hAnsi="Symbol" w:cs="Symbol" w:hint="default"/>
       </w:rPr>
     </w:lvl>
-    <w:lvl w:ilvl="7" w:tplc="04090003" w:tentative="1">
+    <w:lvl w:ilvl="7">
       <w:start w:val="1"/>
       <w:numFmt w:val="bullet"/>
       <w:lvlText w:val="o"/>
       <w:lvlJc w:val="left"/>
       <w:pPr>
+        <w:tabs>
+          <w:tab w:val="num" w:pos="0"/>
+        </w:tabs>
         <w:ind w:left="5760" w:hanging="360"/>
       </w:pPr>
       <w:rPr>
         <w:rFonts w:ascii="Courier New" w:hAnsi="Courier New" w:cs="Courier New" w:hint="default"/>
       </w:rPr>
     </w:lvl>
-    <w:lvl w:ilvl="8" w:tplc="04090005" w:tentative="1">
+    <w:lvl w:ilvl="8">
       <w:start w:val="1"/>
       <w:numFmt w:val="bullet"/>
       <w:lvlText w:val=""/>
       <w:lvlJc w:val="left"/>
       <w:pPr>
+        <w:tabs>
+          <w:tab w:val="num" w:pos="0"/>
+        </w:tabs>
         <w:ind w:left="6480" w:hanging="360"/>
       </w:pPr>
       <w:rPr>
-        <w:rFonts w:ascii="Wingdings" w:hAnsi="Wingdings" w:hint="default"/>
+        <w:rFonts w:ascii="Wingdings" w:hAnsi="Wingdings" w:cs="Wingdings" w:hint="default"/>
       </w:rPr>
+    </w:lvl>
+  </w:abstractNum>
+  <w:abstractNum w:abstractNumId="2">
+    <w:lvl w:ilvl="0">
+      <w:start w:val="1"/>
+      <w:numFmt w:val="none"/>
+      <w:suff w:val="nothing"/>
+      <w:lvlText w:val=""/>
+      <w:lvlJc w:val="left"/>
+      <w:pPr>
+        <w:tabs>
+          <w:tab w:val="num" w:pos="0"/>
+        </w:tabs>
+        <w:ind w:left="0" w:hanging="0"/>
+      </w:pPr>
+    </w:lvl>
+    <w:lvl w:ilvl="1">
+      <w:start w:val="1"/>
+      <w:numFmt w:val="none"/>
+      <w:suff w:val="nothing"/>
+      <w:lvlText w:val=""/>
+      <w:lvlJc w:val="left"/>
+      <w:pPr>
+        <w:tabs>
+          <w:tab w:val="num" w:pos="0"/>
+        </w:tabs>
+        <w:ind w:left="0" w:hanging="0"/>
+      </w:pPr>
+    </w:lvl>
+    <w:lvl w:ilvl="2">
+      <w:start w:val="1"/>
+      <w:numFmt w:val="none"/>
+      <w:suff w:val="nothing"/>
+      <w:lvlText w:val=""/>
+      <w:lvlJc w:val="left"/>
+      <w:pPr>
+        <w:tabs>
+          <w:tab w:val="num" w:pos="0"/>
+        </w:tabs>
+        <w:ind w:left="0" w:hanging="0"/>
+      </w:pPr>
+    </w:lvl>
+    <w:lvl w:ilvl="3">
+      <w:start w:val="1"/>
+      <w:numFmt w:val="none"/>
+      <w:suff w:val="nothing"/>
+      <w:lvlText w:val=""/>
+      <w:lvlJc w:val="left"/>
+      <w:pPr>
+        <w:tabs>
+          <w:tab w:val="num" w:pos="0"/>
+        </w:tabs>
+        <w:ind w:left="0" w:hanging="0"/>
+      </w:pPr>
+    </w:lvl>
+    <w:lvl w:ilvl="4">
+      <w:start w:val="1"/>
+      <w:numFmt w:val="none"/>
+      <w:suff w:val="nothing"/>
+      <w:lvlText w:val=""/>
+      <w:lvlJc w:val="left"/>
+      <w:pPr>
+        <w:tabs>
+          <w:tab w:val="num" w:pos="0"/>
+        </w:tabs>
+        <w:ind w:left="0" w:hanging="0"/>
+      </w:pPr>
+    </w:lvl>
+    <w:lvl w:ilvl="5">
+      <w:start w:val="1"/>
+      <w:numFmt w:val="none"/>
+      <w:suff w:val="nothing"/>
+      <w:lvlText w:val=""/>
+      <w:lvlJc w:val="left"/>
+      <w:pPr>
+        <w:tabs>
+          <w:tab w:val="num" w:pos="0"/>
+        </w:tabs>
+        <w:ind w:left="0" w:hanging="0"/>
+      </w:pPr>
+    </w:lvl>
+    <w:lvl w:ilvl="6">
+      <w:start w:val="1"/>
+      <w:numFmt w:val="none"/>
+      <w:suff w:val="nothing"/>
+      <w:lvlText w:val=""/>
+      <w:lvlJc w:val="left"/>
+      <w:pPr>
+        <w:tabs>
+          <w:tab w:val="num" w:pos="0"/>
+        </w:tabs>
+        <w:ind w:left="0" w:hanging="0"/>
+      </w:pPr>
+    </w:lvl>
+    <w:lvl w:ilvl="7">
+      <w:start w:val="1"/>
+      <w:numFmt w:val="none"/>
+      <w:suff w:val="nothing"/>
+      <w:lvlText w:val=""/>
+      <w:lvlJc w:val="left"/>
+      <w:pPr>
+        <w:tabs>
+          <w:tab w:val="num" w:pos="0"/>
+        </w:tabs>
+        <w:ind w:left="0" w:hanging="0"/>
+      </w:pPr>
+    </w:lvl>
+    <w:lvl w:ilvl="8">
+      <w:start w:val="1"/>
+      <w:numFmt w:val="none"/>
+      <w:suff w:val="nothing"/>
+      <w:lvlText w:val=""/>
+      <w:lvlJc w:val="left"/>
+      <w:pPr>
+        <w:tabs>
+          <w:tab w:val="num" w:pos="0"/>
+        </w:tabs>
+        <w:ind w:left="0" w:hanging="0"/>
+      </w:pPr>
     </w:lvl>
   </w:abstractNum>
   <w:num w:numId="1">
-    <w:abstractNumId w:val="0"/>
+    <w:abstractNumId w:val="1"/>
+  </w:num>
+  <w:num w:numId="2">
+    <w:abstractNumId w:val="2"/>
   </w:num>
 </w:numbering>
 </file>
 
 <file path=word/styles.xml><?xml version="1.0" encoding="utf-8"?>
-<w:styles xmlns:mc="http://schemas.openxmlformats.org/markup-compatibility/2006" xmlns:r="http://schemas.openxmlformats.org/officeDocument/2006/relationships" xmlns:w="http://schemas.openxmlformats.org/wordprocessingml/2006/main" xmlns:w14="http://schemas.microsoft.com/office/word/2010/wordml" xmlns:w15="http://schemas.microsoft.com/office/word/2012/wordml" xmlns:w16cex="http://schemas.microsoft.com/office/word/2018/wordml/cex" xmlns:w16cid="http://schemas.microsoft.com/office/word/2016/wordml/cid" xmlns:w16="http://schemas.microsoft.com/office/word/2018/wordml" xmlns:w16sdtdh="http://schemas.microsoft.com/office/word/2020/wordml/sdtdatahash" xmlns:w16se="http://schemas.microsoft.com/office/word/2015/wordml/symex" mc:Ignorable="w14 w15 w16se w16cid w16 w16cex w16sdtdh">
+<w:styles xmlns:w="http://schemas.openxmlformats.org/wordprocessingml/2006/main" xmlns:w14="http://schemas.microsoft.com/office/word/2010/wordml" xmlns:mc="http://schemas.openxmlformats.org/markup-compatibility/2006" mc:Ignorable="w14">
   <w:docDefaults>
     <w:rPrDefault>
       <w:rPr>
-        <w:rFonts w:asciiTheme="minorHAnsi" w:eastAsiaTheme="minorHAnsi" w:hAnsiTheme="minorHAnsi" w:cstheme="minorBidi"/>
+        <w:rFonts w:ascii="Calibri" w:hAnsi="Calibri" w:eastAsia="Calibri" w:cs="" w:asciiTheme="minorHAnsi" w:cstheme="minorBidi" w:eastAsiaTheme="minorHAnsi" w:hAnsiTheme="minorHAnsi"/>
         <w:sz w:val="22"/>
         <w:szCs w:val="22"/>
         <w:lang w:val="en-US" w:eastAsia="en-US" w:bidi="ar-SA"/>
@@ -412,21 +537,21 @@
     </w:rPrDefault>
     <w:pPrDefault>
       <w:pPr>
-        <w:spacing w:after="160" w:line="259" w:lineRule="auto"/>
+        <w:suppressAutoHyphens w:val="true"/>
       </w:pPr>
     </w:pPrDefault>
   </w:docDefaults>
   <w:latentStyles w:defLockedState="0" w:defUIPriority="99" w:defSemiHidden="0" w:defUnhideWhenUsed="0" w:defQFormat="0" w:count="376">
     <w:lsdException w:name="Normal" w:uiPriority="0" w:qFormat="1"/>
     <w:lsdException w:name="heading 1" w:uiPriority="9" w:qFormat="1"/>
-    <w:lsdException w:name="heading 2" w:semiHidden="1" w:uiPriority="9" w:unhideWhenUsed="1" w:qFormat="1"/>
-    <w:lsdException w:name="heading 3" w:semiHidden="1" w:uiPriority="9" w:unhideWhenUsed="1" w:qFormat="1"/>
-    <w:lsdException w:name="heading 4" w:semiHidden="1" w:uiPriority="9" w:unhideWhenUsed="1" w:qFormat="1"/>
-    <w:lsdException w:name="heading 5" w:semiHidden="1" w:uiPriority="9" w:unhideWhenUsed="1" w:qFormat="1"/>
-    <w:lsdException w:name="heading 6" w:semiHidden="1" w:uiPriority="9" w:unhideWhenUsed="1" w:qFormat="1"/>
-    <w:lsdException w:name="heading 7" w:semiHidden="1" w:uiPriority="9" w:unhideWhenUsed="1" w:qFormat="1"/>
-    <w:lsdException w:name="heading 8" w:semiHidden="1" w:uiPriority="9" w:unhideWhenUsed="1" w:qFormat="1"/>
-    <w:lsdException w:name="heading 9" w:semiHidden="1" w:uiPriority="9" w:unhideWhenUsed="1" w:qFormat="1"/>
+    <w:lsdException w:name="heading 2" w:uiPriority="9" w:semiHidden="1" w:unhideWhenUsed="1" w:qFormat="1"/>
+    <w:lsdException w:name="heading 3" w:uiPriority="9" w:semiHidden="1" w:unhideWhenUsed="1" w:qFormat="1"/>
+    <w:lsdException w:name="heading 4" w:uiPriority="9" w:semiHidden="1" w:unhideWhenUsed="1" w:qFormat="1"/>
+    <w:lsdException w:name="heading 5" w:uiPriority="9" w:semiHidden="1" w:unhideWhenUsed="1" w:qFormat="1"/>
+    <w:lsdException w:name="heading 6" w:uiPriority="9" w:semiHidden="1" w:unhideWhenUsed="1" w:qFormat="1"/>
+    <w:lsdException w:name="heading 7" w:uiPriority="9" w:semiHidden="1" w:unhideWhenUsed="1" w:qFormat="1"/>
+    <w:lsdException w:name="heading 8" w:uiPriority="9" w:semiHidden="1" w:unhideWhenUsed="1" w:qFormat="1"/>
+    <w:lsdException w:name="heading 9" w:uiPriority="9" w:semiHidden="1" w:unhideWhenUsed="1" w:qFormat="1"/>
     <w:lsdException w:name="index 1" w:semiHidden="1" w:unhideWhenUsed="1"/>
     <w:lsdException w:name="index 2" w:semiHidden="1" w:unhideWhenUsed="1"/>
     <w:lsdException w:name="index 3" w:semiHidden="1" w:unhideWhenUsed="1"/>
@@ -436,22 +561,22 @@
     <w:lsdException w:name="index 7" w:semiHidden="1" w:unhideWhenUsed="1"/>
     <w:lsdException w:name="index 8" w:semiHidden="1" w:unhideWhenUsed="1"/>
     <w:lsdException w:name="index 9" w:semiHidden="1" w:unhideWhenUsed="1"/>
-    <w:lsdException w:name="toc 1" w:semiHidden="1" w:uiPriority="39" w:unhideWhenUsed="1"/>
-    <w:lsdException w:name="toc 2" w:semiHidden="1" w:uiPriority="39" w:unhideWhenUsed="1"/>
-    <w:lsdException w:name="toc 3" w:semiHidden="1" w:uiPriority="39" w:unhideWhenUsed="1"/>
-    <w:lsdException w:name="toc 4" w:semiHidden="1" w:uiPriority="39" w:unhideWhenUsed="1"/>
-    <w:lsdException w:name="toc 5" w:semiHidden="1" w:uiPriority="39" w:unhideWhenUsed="1"/>
-    <w:lsdException w:name="toc 6" w:semiHidden="1" w:uiPriority="39" w:unhideWhenUsed="1"/>
-    <w:lsdException w:name="toc 7" w:semiHidden="1" w:uiPriority="39" w:unhideWhenUsed="1"/>
-    <w:lsdException w:name="toc 8" w:semiHidden="1" w:uiPriority="39" w:unhideWhenUsed="1"/>
-    <w:lsdException w:name="toc 9" w:semiHidden="1" w:uiPriority="39" w:unhideWhenUsed="1"/>
+    <w:lsdException w:name="toc 1" w:uiPriority="39" w:semiHidden="1" w:unhideWhenUsed="1"/>
+    <w:lsdException w:name="toc 2" w:uiPriority="39" w:semiHidden="1" w:unhideWhenUsed="1"/>
+    <w:lsdException w:name="toc 3" w:uiPriority="39" w:semiHidden="1" w:unhideWhenUsed="1"/>
+    <w:lsdException w:name="toc 4" w:uiPriority="39" w:semiHidden="1" w:unhideWhenUsed="1"/>
+    <w:lsdException w:name="toc 5" w:uiPriority="39" w:semiHidden="1" w:unhideWhenUsed="1"/>
+    <w:lsdException w:name="toc 6" w:uiPriority="39" w:semiHidden="1" w:unhideWhenUsed="1"/>
+    <w:lsdException w:name="toc 7" w:uiPriority="39" w:semiHidden="1" w:unhideWhenUsed="1"/>
+    <w:lsdException w:name="toc 8" w:uiPriority="39" w:semiHidden="1" w:unhideWhenUsed="1"/>
+    <w:lsdException w:name="toc 9" w:uiPriority="39" w:semiHidden="1" w:unhideWhenUsed="1"/>
     <w:lsdException w:name="Normal Indent" w:semiHidden="1" w:unhideWhenUsed="1"/>
     <w:lsdException w:name="footnote text" w:semiHidden="1" w:unhideWhenUsed="1"/>
     <w:lsdException w:name="annotation text" w:semiHidden="1" w:unhideWhenUsed="1"/>
     <w:lsdException w:name="header" w:semiHidden="1" w:unhideWhenUsed="1"/>
     <w:lsdException w:name="footer" w:semiHidden="1" w:unhideWhenUsed="1"/>
     <w:lsdException w:name="index heading" w:semiHidden="1" w:unhideWhenUsed="1"/>
-    <w:lsdException w:name="caption" w:semiHidden="1" w:uiPriority="35" w:unhideWhenUsed="1" w:qFormat="1"/>
+    <w:lsdException w:name="caption" w:uiPriority="35" w:semiHidden="1" w:unhideWhenUsed="1" w:qFormat="1"/>
     <w:lsdException w:name="table of figures" w:semiHidden="1" w:unhideWhenUsed="1"/>
     <w:lsdException w:name="envelope address" w:semiHidden="1" w:unhideWhenUsed="1"/>
     <w:lsdException w:name="envelope return" w:semiHidden="1" w:unhideWhenUsed="1"/>
@@ -482,7 +607,7 @@
     <w:lsdException w:name="Title" w:uiPriority="10" w:qFormat="1"/>
     <w:lsdException w:name="Closing" w:semiHidden="1" w:unhideWhenUsed="1"/>
     <w:lsdException w:name="Signature" w:semiHidden="1" w:unhideWhenUsed="1"/>
-    <w:lsdException w:name="Default Paragraph Font" w:semiHidden="1" w:uiPriority="1" w:unhideWhenUsed="1"/>
+    <w:lsdException w:name="Default Paragraph Font" w:uiPriority="1" w:semiHidden="1" w:unhideWhenUsed="1"/>
     <w:lsdException w:name="Body Text" w:semiHidden="1" w:unhideWhenUsed="1"/>
     <w:lsdException w:name="Body Text Indent" w:semiHidden="1" w:unhideWhenUsed="1"/>
     <w:lsdException w:name="List Continue" w:semiHidden="1" w:unhideWhenUsed="1"/>
@@ -682,8 +807,8 @@
     <w:lsdException w:name="Subtle Reference" w:uiPriority="31" w:qFormat="1"/>
     <w:lsdException w:name="Intense Reference" w:uiPriority="32" w:qFormat="1"/>
     <w:lsdException w:name="Book Title" w:uiPriority="33" w:qFormat="1"/>
-    <w:lsdException w:name="Bibliography" w:semiHidden="1" w:uiPriority="37" w:unhideWhenUsed="1"/>
-    <w:lsdException w:name="TOC Heading" w:semiHidden="1" w:uiPriority="39" w:unhideWhenUsed="1" w:qFormat="1"/>
+    <w:lsdException w:name="Bibliography" w:uiPriority="37" w:semiHidden="1" w:unhideWhenUsed="1"/>
+    <w:lsdException w:name="TOC Heading" w:uiPriority="39" w:semiHidden="1" w:unhideWhenUsed="1" w:qFormat="1"/>
     <w:lsdException w:name="Plain Table 1" w:uiPriority="41"/>
     <w:lsdException w:name="Plain Table 2" w:uiPriority="42"/>
     <w:lsdException w:name="Plain Table 3" w:uiPriority="43"/>
@@ -794,15 +919,141 @@
     <w:lsdException w:name="Unresolved Mention" w:semiHidden="1" w:unhideWhenUsed="1"/>
     <w:lsdException w:name="Smart Link" w:semiHidden="1" w:unhideWhenUsed="1"/>
   </w:latentStyles>
-  <w:style w:type="paragraph" w:default="1" w:styleId="Normal">
+  <w:style w:type="paragraph" w:styleId="Normal" w:default="1">
     <w:name w:val="Normal"/>
     <w:qFormat/>
+    <w:pPr>
+      <w:widowControl/>
+      <w:bidi w:val="0"/>
+      <w:spacing w:lineRule="auto" w:line="259" w:before="0" w:after="160"/>
+      <w:jc w:val="left"/>
+    </w:pPr>
+    <w:rPr>
+      <w:rFonts w:ascii="Calibri" w:hAnsi="Calibri" w:eastAsia="Calibri" w:cs="" w:asciiTheme="minorHAnsi" w:cstheme="minorBidi" w:eastAsiaTheme="minorHAnsi" w:hAnsiTheme="minorHAnsi"/>
+      <w:color w:val="auto"/>
+      <w:kern w:val="0"/>
+      <w:sz w:val="22"/>
+      <w:szCs w:val="22"/>
+      <w:lang w:val="en-US" w:eastAsia="en-US" w:bidi="ar-SA"/>
+    </w:rPr>
   </w:style>
-  <w:style w:type="character" w:default="1" w:styleId="DefaultParagraphFont">
+  <w:style w:type="character" w:styleId="DefaultParagraphFont" w:default="1">
     <w:name w:val="Default Paragraph Font"/>
     <w:uiPriority w:val="1"/>
     <w:semiHidden/>
     <w:unhideWhenUsed/>
+    <w:qFormat/>
+    <w:rPr/>
+  </w:style>
+  <w:style w:type="character" w:styleId="Style14">
+    <w:name w:val="Интернет-ссылка"/>
+    <w:basedOn w:val="DefaultParagraphFont"/>
+    <w:uiPriority w:val="99"/>
+    <w:unhideWhenUsed/>
+    <w:rsid w:val="005d421a"/>
+    <w:rPr>
+      <w:color w:val="0000FF"/>
+      <w:u w:val="single"/>
+    </w:rPr>
+  </w:style>
+  <w:style w:type="character" w:styleId="UnresolvedMention">
+    <w:name w:val="Unresolved Mention"/>
+    <w:basedOn w:val="DefaultParagraphFont"/>
+    <w:uiPriority w:val="99"/>
+    <w:semiHidden/>
+    <w:unhideWhenUsed/>
+    <w:qFormat/>
+    <w:rsid w:val="005d421a"/>
+    <w:rPr>
+      <w:color w:val="605E5C"/>
+      <w:shd w:fill="E1DFDD" w:val="clear"/>
+    </w:rPr>
+  </w:style>
+  <w:style w:type="character" w:styleId="Style15">
+    <w:name w:val="Посещённая гиперссылка"/>
+    <w:rPr>
+      <w:color w:val="800000"/>
+      <w:u w:val="single"/>
+      <w:lang w:val="zxx" w:eastAsia="zxx" w:bidi="zxx"/>
+    </w:rPr>
+  </w:style>
+  <w:style w:type="paragraph" w:styleId="Style16">
+    <w:name w:val="Заголовок"/>
+    <w:basedOn w:val="Normal"/>
+    <w:next w:val="Style17"/>
+    <w:qFormat/>
+    <w:pPr>
+      <w:keepNext w:val="true"/>
+      <w:spacing w:before="240" w:after="120"/>
+    </w:pPr>
+    <w:rPr>
+      <w:rFonts w:ascii="Liberation Sans" w:hAnsi="Liberation Sans" w:eastAsia="Noto Sans CJK SC" w:cs="Lohit Devanagari"/>
+      <w:sz w:val="28"/>
+      <w:szCs w:val="28"/>
+    </w:rPr>
+  </w:style>
+  <w:style w:type="paragraph" w:styleId="Style17">
+    <w:name w:val="Body Text"/>
+    <w:basedOn w:val="Normal"/>
+    <w:pPr>
+      <w:spacing w:lineRule="auto" w:line="276" w:before="0" w:after="140"/>
+    </w:pPr>
+    <w:rPr/>
+  </w:style>
+  <w:style w:type="paragraph" w:styleId="Style18">
+    <w:name w:val="List"/>
+    <w:basedOn w:val="Style17"/>
+    <w:pPr/>
+    <w:rPr>
+      <w:rFonts w:cs="Lohit Devanagari"/>
+    </w:rPr>
+  </w:style>
+  <w:style w:type="paragraph" w:styleId="Style19">
+    <w:name w:val="Caption"/>
+    <w:basedOn w:val="Normal"/>
+    <w:qFormat/>
+    <w:pPr>
+      <w:suppressLineNumbers/>
+      <w:spacing w:before="120" w:after="120"/>
+    </w:pPr>
+    <w:rPr>
+      <w:rFonts w:cs="Lohit Devanagari"/>
+      <w:i/>
+      <w:iCs/>
+      <w:sz w:val="24"/>
+      <w:szCs w:val="24"/>
+    </w:rPr>
+  </w:style>
+  <w:style w:type="paragraph" w:styleId="Style20">
+    <w:name w:val="Указатель"/>
+    <w:basedOn w:val="Normal"/>
+    <w:qFormat/>
+    <w:pPr>
+      <w:suppressLineNumbers/>
+    </w:pPr>
+    <w:rPr>
+      <w:rFonts w:cs="Lohit Devanagari"/>
+    </w:rPr>
+  </w:style>
+  <w:style w:type="paragraph" w:styleId="ListParagraph">
+    <w:name w:val="List Paragraph"/>
+    <w:basedOn w:val="Normal"/>
+    <w:uiPriority w:val="34"/>
+    <w:qFormat/>
+    <w:rsid w:val="005d421a"/>
+    <w:pPr>
+      <w:spacing w:before="0" w:after="160"/>
+      <w:ind w:left="720" w:hanging="0"/>
+      <w:contextualSpacing/>
+    </w:pPr>
+    <w:rPr/>
+  </w:style>
+  <w:style w:type="numbering" w:styleId="NoList" w:default="1">
+    <w:name w:val="No List"/>
+    <w:uiPriority w:val="99"/>
+    <w:semiHidden/>
+    <w:unhideWhenUsed/>
+    <w:qFormat/>
   </w:style>
   <w:style w:type="table" w:default="1" w:styleId="TableNormal">
     <w:name w:val="Normal Table"/>
@@ -818,46 +1069,6 @@
         <w:right w:w="108" w:type="dxa"/>
       </w:tblCellMar>
     </w:tblPr>
-  </w:style>
-  <w:style w:type="numbering" w:default="1" w:styleId="NoList">
-    <w:name w:val="No List"/>
-    <w:uiPriority w:val="99"/>
-    <w:semiHidden/>
-    <w:unhideWhenUsed/>
-  </w:style>
-  <w:style w:type="paragraph" w:styleId="ListParagraph">
-    <w:name w:val="List Paragraph"/>
-    <w:basedOn w:val="Normal"/>
-    <w:uiPriority w:val="34"/>
-    <w:qFormat/>
-    <w:rsid w:val="005D421A"/>
-    <w:pPr>
-      <w:ind w:left="720"/>
-      <w:contextualSpacing/>
-    </w:pPr>
-  </w:style>
-  <w:style w:type="character" w:styleId="Hyperlink">
-    <w:name w:val="Hyperlink"/>
-    <w:basedOn w:val="DefaultParagraphFont"/>
-    <w:uiPriority w:val="99"/>
-    <w:unhideWhenUsed/>
-    <w:rsid w:val="005D421A"/>
-    <w:rPr>
-      <w:color w:val="0000FF"/>
-      <w:u w:val="single"/>
-    </w:rPr>
-  </w:style>
-  <w:style w:type="character" w:styleId="UnresolvedMention">
-    <w:name w:val="Unresolved Mention"/>
-    <w:basedOn w:val="DefaultParagraphFont"/>
-    <w:uiPriority w:val="99"/>
-    <w:semiHidden/>
-    <w:unhideWhenUsed/>
-    <w:rsid w:val="005D421A"/>
-    <w:rPr>
-      <w:color w:val="605E5C"/>
-      <w:shd w:val="clear" w:color="auto" w:fill="E1DFDD"/>
-    </w:rPr>
   </w:style>
 </w:styles>
 </file>
@@ -1158,6 +1369,21 @@
 </file>
 
 <file path=customXml/item1.xml><?xml version="1.0" encoding="utf-8"?>
+<p:properties xmlns:p="http://schemas.microsoft.com/office/2006/metadata/properties" xmlns:xsi="http://www.w3.org/2001/XMLSchema-instance" xmlns:pc="http://schemas.microsoft.com/office/infopath/2007/PartnerControls">
+  <documentManagement/>
+</p:properties>
+</file>
+
+<file path=customXml/item2.xml><?xml version="1.0" encoding="utf-8"?>
+<?mso-contentType ?>
+<FormTemplates xmlns="http://schemas.microsoft.com/sharepoint/v3/contenttype/forms">
+  <Display>DocumentLibraryForm</Display>
+  <Edit>DocumentLibraryForm</Edit>
+  <New>DocumentLibraryForm</New>
+</FormTemplates>
+</file>
+
+<file path=customXml/item3.xml><?xml version="1.0" encoding="utf-8"?>
 <ct:contentTypeSchema xmlns:ct="http://schemas.microsoft.com/office/2006/metadata/contentType" xmlns:ma="http://schemas.microsoft.com/office/2006/metadata/properties/metaAttributes" ct:_="" ma:_="" ma:contentTypeName="Document" ma:contentTypeID="0x010100A744A49588CEED40A369430C41A7A03D" ma:contentTypeVersion="6" ma:contentTypeDescription="Create a new document." ma:contentTypeScope="" ma:versionID="b9c40b14cc6d6bf9fa7013dda6603cd9">
   <xsd:schema xmlns:xsd="http://www.w3.org/2001/XMLSchema" xmlns:xs="http://www.w3.org/2001/XMLSchema" xmlns:p="http://schemas.microsoft.com/office/2006/metadata/properties" xmlns:ns2="72fdaa3f-3075-4c04-a641-1d4f296ffc11" targetNamespace="http://schemas.microsoft.com/office/2006/metadata/properties" ma:root="true" ma:fieldsID="1f18b1414420b07f718f85fff257a0de" ns2:_="">
     <xsd:import namespace="72fdaa3f-3075-4c04-a641-1d4f296ffc11"/>
@@ -1315,22 +1541,24 @@
 </ct:contentTypeSchema>
 </file>
 
-<file path=customXml/item2.xml><?xml version="1.0" encoding="utf-8"?>
-<?mso-contentType ?>
-<FormTemplates xmlns="http://schemas.microsoft.com/sharepoint/v3/contenttype/forms">
-  <Display>DocumentLibraryForm</Display>
-  <Edit>DocumentLibraryForm</Edit>
-  <New>DocumentLibraryForm</New>
-</FormTemplates>
+<file path=customXml/itemProps1.xml><?xml version="1.0" encoding="utf-8"?>
+<ds:datastoreItem xmlns:ds="http://schemas.openxmlformats.org/officeDocument/2006/customXml" ds:itemID="{1ED68C6B-3D50-49D3-96FB-F790D97427C9}">
+  <ds:schemaRefs>
+    <ds:schemaRef ds:uri="http://schemas.microsoft.com/office/2006/metadata/properties"/>
+    <ds:schemaRef ds:uri="http://schemas.microsoft.com/office/infopath/2007/PartnerControls"/>
+  </ds:schemaRefs>
+</ds:datastoreItem>
 </file>
 
-<file path=customXml/item3.xml><?xml version="1.0" encoding="utf-8"?>
-<p:properties xmlns:p="http://schemas.microsoft.com/office/2006/metadata/properties" xmlns:xsi="http://www.w3.org/2001/XMLSchema-instance" xmlns:pc="http://schemas.microsoft.com/office/infopath/2007/PartnerControls">
-  <documentManagement/>
-</p:properties>
+<file path=customXml/itemProps2.xml><?xml version="1.0" encoding="utf-8"?>
+<ds:datastoreItem xmlns:ds="http://schemas.openxmlformats.org/officeDocument/2006/customXml" ds:itemID="{038B9716-AD32-4899-A001-E1F8D3B7307B}">
+  <ds:schemaRefs>
+    <ds:schemaRef ds:uri="http://schemas.microsoft.com/sharepoint/v3/contenttype/forms"/>
+  </ds:schemaRefs>
+</ds:datastoreItem>
 </file>
 
-<file path=customXml/itemProps1.xml><?xml version="1.0" encoding="utf-8"?>
+<file path=customXml/itemProps3.xml><?xml version="1.0" encoding="utf-8"?>
 <ds:datastoreItem xmlns:ds="http://schemas.openxmlformats.org/officeDocument/2006/customXml" ds:itemID="{4DEDD93B-7CA3-483C-AA49-C7B2D904C113}">
   <ds:schemaRefs>
     <ds:schemaRef ds:uri="http://schemas.microsoft.com/office/2006/metadata/contentType"/>
@@ -1346,21 +1574,4 @@
     <ds:schemaRef ds:uri="http://schemas.microsoft.com/internal/obd"/>
   </ds:schemaRefs>
 </ds:datastoreItem>
-</file>
-
-<file path=customXml/itemProps2.xml><?xml version="1.0" encoding="utf-8"?>
-<ds:datastoreItem xmlns:ds="http://schemas.openxmlformats.org/officeDocument/2006/customXml" ds:itemID="{038B9716-AD32-4899-A001-E1F8D3B7307B}">
-  <ds:schemaRefs>
-    <ds:schemaRef ds:uri="http://schemas.microsoft.com/sharepoint/v3/contenttype/forms"/>
-  </ds:schemaRefs>
-</ds:datastoreItem>
-</file>
-
-<file path=customXml/itemProps3.xml><?xml version="1.0" encoding="utf-8"?>
-<ds:datastoreItem xmlns:ds="http://schemas.openxmlformats.org/officeDocument/2006/customXml" ds:itemID="{1ED68C6B-3D50-49D3-96FB-F790D97427C9}">
-  <ds:schemaRefs>
-    <ds:schemaRef ds:uri="http://schemas.microsoft.com/office/2006/metadata/properties"/>
-    <ds:schemaRef ds:uri="http://schemas.microsoft.com/office/infopath/2007/PartnerControls"/>
-  </ds:schemaRefs>
-</ds:datastoreItem>
 </file>
--- a/requirements.docx
+++ b/requirements.docx
@@ -59,17 +59,15 @@
           <w:ilvl w:val="0"/>
           <w:numId w:val="1"/>
         </w:numPr>
-        <w:rPr/>
-      </w:pPr>
-      <w:r>
         <w:rPr>
-          <w:highlight w:val="yellow"/>
+          <w:rFonts w:asciiTheme="minorHAnsi" w:cstheme="minorBidi" w:eastAsiaTheme="minorHAnsi" w:hAnsiTheme="minorHAnsi"/>
         </w:rPr>
-        <w:t>markup should not be pixel perfect, but it must be most similar to PSD (font-size, colors, margins, etc). Extension for chrome -</w:t>
-      </w:r>
-      <w:r>
-        <w:rPr/>
-        <w:t xml:space="preserve"> </w:t>
+      </w:pPr>
+      <w:r>
+        <w:rPr>
+          <w:rFonts w:asciiTheme="minorHAnsi" w:cstheme="minorBidi" w:eastAsiaTheme="minorHAnsi" w:hAnsiTheme="minorHAnsi"/>
+        </w:rPr>
+        <w:t xml:space="preserve">markup should not be pixel perfect, but it must be most similar to PSD (font-size, colors, margins, etc). Extension for chrome - </w:t>
       </w:r>
       <w:hyperlink r:id="rId2">
         <w:r>
@@ -86,12 +84,12 @@
           <w:numId w:val="1"/>
         </w:numPr>
         <w:rPr>
-          <w:highlight w:val="yellow"/>
+          <w:rFonts w:asciiTheme="minorHAnsi" w:cstheme="minorBidi" w:eastAsiaTheme="minorHAnsi" w:hAnsiTheme="minorHAnsi"/>
         </w:rPr>
       </w:pPr>
       <w:r>
         <w:rPr>
-          <w:highlight w:val="yellow"/>
+          <w:rFonts w:asciiTheme="minorHAnsi" w:cstheme="minorBidi" w:eastAsiaTheme="minorHAnsi" w:hAnsiTheme="minorHAnsi"/>
         </w:rPr>
         <w:t>elements, that can be hovered, must have styles for that</w:t>
       </w:r>
@@ -107,14 +105,14 @@
       </w:pPr>
       <w:r>
         <w:rPr>
-          <w:highlight w:val="yellow"/>
+          <w:rFonts w:asciiTheme="minorHAnsi" w:cstheme="minorBidi" w:eastAsiaTheme="minorHAnsi" w:hAnsiTheme="minorHAnsi"/>
         </w:rPr>
         <w:t xml:space="preserve">markup must be valid, check here - </w:t>
       </w:r>
       <w:hyperlink r:id="rId3">
         <w:r>
           <w:rPr>
-            <w:highlight w:val="yellow"/>
+            <w:rFonts w:asciiTheme="minorHAnsi" w:cstheme="minorBidi" w:eastAsiaTheme="minorHAnsi" w:hAnsiTheme="minorHAnsi"/>
           </w:rPr>
           <w:t>https://validator.w3.org/</w:t>
         </w:r>
@@ -128,12 +126,12 @@
           <w:numId w:val="1"/>
         </w:numPr>
         <w:rPr>
-          <w:highlight w:val="yellow"/>
+          <w:rFonts w:asciiTheme="minorHAnsi" w:cstheme="minorBidi" w:eastAsiaTheme="minorHAnsi" w:hAnsiTheme="minorHAnsi"/>
         </w:rPr>
       </w:pPr>
       <w:r>
         <w:rPr>
-          <w:highlight w:val="yellow"/>
+          <w:rFonts w:asciiTheme="minorHAnsi" w:cstheme="minorBidi" w:eastAsiaTheme="minorHAnsi" w:hAnsiTheme="minorHAnsi"/>
         </w:rPr>
         <w:t>use semantic tags (section, header, footer, etc.)</w:t>
       </w:r>
@@ -200,7 +198,7 @@
       </w:pPr>
       <w:r>
         <w:rPr>
-          <w:highlight w:val="yellow"/>
+          <w:rFonts w:asciiTheme="minorHAnsi" w:cstheme="minorBidi" w:eastAsiaTheme="minorHAnsi" w:hAnsiTheme="minorHAnsi"/>
         </w:rPr>
         <w:t>naming convention (e.g. BEM) (2 points)</w:t>
       </w:r>
@@ -530,7 +528,6 @@
     <w:rPrDefault>
       <w:rPr>
         <w:rFonts w:ascii="Calibri" w:hAnsi="Calibri" w:eastAsia="Calibri" w:cs="" w:asciiTheme="minorHAnsi" w:cstheme="minorBidi" w:eastAsiaTheme="minorHAnsi" w:hAnsiTheme="minorHAnsi"/>
-        <w:sz w:val="22"/>
         <w:szCs w:val="22"/>
         <w:lang w:val="en-US" w:eastAsia="en-US" w:bidi="ar-SA"/>
       </w:rPr>
@@ -924,6 +921,7 @@
     <w:qFormat/>
     <w:pPr>
       <w:widowControl/>
+      <w:suppressAutoHyphens w:val="true"/>
       <w:bidi w:val="0"/>
       <w:spacing w:lineRule="auto" w:line="259" w:before="0" w:after="160"/>
       <w:jc w:val="left"/>
